--- a/Crab walk Quiz questions.docx
+++ b/Crab walk Quiz questions.docx
@@ -18,28 +18,72 @@
     <w:p/>
     <w:p>
       <w:r>
-        <w:t>Is it important to keep monitoring the status of estuary and coastal regions?</w:t>
-      </w:r>
-    </w:p>
-    <w:p>
-      <w:r>
-        <w:t>-</w:t>
-      </w:r>
-      <w:proofErr w:type="gramStart"/>
-      <w:r>
-        <w:t>y</w:t>
-      </w:r>
-      <w:proofErr w:type="gramEnd"/>
-    </w:p>
-    <w:p>
-      <w:r>
-        <w:t>-</w:t>
-      </w:r>
-      <w:proofErr w:type="gramStart"/>
-      <w:r>
-        <w:t>n</w:t>
-      </w:r>
-      <w:proofErr w:type="gramEnd"/>
+        <w:t>Which of the following are environmentally safe ways to monitor the health of an estuary?</w:t>
+      </w:r>
+    </w:p>
+    <w:p>
+      <w:r>
+        <w:t>-(</w:t>
+      </w:r>
+      <w:proofErr w:type="gramStart"/>
+      <w:r>
+        <w:t>a</w:t>
+      </w:r>
+      <w:proofErr w:type="gramEnd"/>
+      <w:r>
+        <w:t>)</w:t>
+      </w:r>
+      <w:r>
+        <w:t xml:space="preserve"> Keeping an account of the number and size of populations of plants and animals</w:t>
+      </w:r>
+    </w:p>
+    <w:p>
+      <w:r>
+        <w:t>-(</w:t>
+      </w:r>
+      <w:proofErr w:type="gramStart"/>
+      <w:r>
+        <w:t>b</w:t>
+      </w:r>
+      <w:proofErr w:type="gramEnd"/>
+      <w:r>
+        <w:t>)</w:t>
+      </w:r>
+      <w:r>
+        <w:t xml:space="preserve"> Recording height of local trees and rivers</w:t>
+      </w:r>
+    </w:p>
+    <w:p>
+      <w:r>
+        <w:t>-(</w:t>
+      </w:r>
+      <w:proofErr w:type="gramStart"/>
+      <w:r>
+        <w:t>c</w:t>
+      </w:r>
+      <w:proofErr w:type="gramEnd"/>
+      <w:r>
+        <w:t>)</w:t>
+      </w:r>
+      <w:r>
+        <w:t xml:space="preserve"> Introducing invasive species to the environment to see how the native animals do</w:t>
+      </w:r>
+    </w:p>
+    <w:p>
+      <w:r>
+        <w:t>-(</w:t>
+      </w:r>
+      <w:proofErr w:type="gramStart"/>
+      <w:r>
+        <w:t>d</w:t>
+      </w:r>
+      <w:proofErr w:type="gramEnd"/>
+      <w:r>
+        <w:t>)</w:t>
+      </w:r>
+      <w:r>
+        <w:t>A and B</w:t>
+      </w:r>
     </w:p>
     <w:p/>
     <w:p>
@@ -49,17 +93,56 @@
     </w:p>
     <w:p>
       <w:r>
-        <w:t>-All humans rely on goods that come from estuaries</w:t>
-      </w:r>
-    </w:p>
-    <w:p>
-      <w:r>
-        <w:t>-Estuaries protect the mainland from a great deal of flood damage</w:t>
-      </w:r>
-    </w:p>
-    <w:p>
-      <w:r>
-        <w:t>-</w:t>
+        <w:t>-</w:t>
+      </w:r>
+      <w:r>
+        <w:t>(</w:t>
+      </w:r>
+      <w:proofErr w:type="gramStart"/>
+      <w:r>
+        <w:t>a</w:t>
+      </w:r>
+      <w:proofErr w:type="gramEnd"/>
+      <w:r>
+        <w:t>)</w:t>
+      </w:r>
+      <w:r>
+        <w:t>All humans rely on goods that come from estuaries</w:t>
+      </w:r>
+    </w:p>
+    <w:p>
+      <w:r>
+        <w:t>-</w:t>
+      </w:r>
+      <w:r>
+        <w:t>(</w:t>
+      </w:r>
+      <w:proofErr w:type="gramStart"/>
+      <w:r>
+        <w:t>b</w:t>
+      </w:r>
+      <w:proofErr w:type="gramEnd"/>
+      <w:r>
+        <w:t>)</w:t>
+      </w:r>
+      <w:r>
+        <w:t>Estuaries protect the mainland from a great deal of flood damage</w:t>
+      </w:r>
+    </w:p>
+    <w:p>
+      <w:r>
+        <w:t>-</w:t>
+      </w:r>
+      <w:r>
+        <w:t>(</w:t>
+      </w:r>
+      <w:proofErr w:type="gramStart"/>
+      <w:r>
+        <w:t>c</w:t>
+      </w:r>
+      <w:proofErr w:type="gramEnd"/>
+      <w:r>
+        <w:t>)</w:t>
       </w:r>
       <w:r>
         <w:t>Huge amounts of biodiversity</w:t>
@@ -67,7 +150,21 @@
     </w:p>
     <w:p>
       <w:r>
-        <w:t>-All of the above</w:t>
+        <w:t>-</w:t>
+      </w:r>
+      <w:r>
+        <w:t>(</w:t>
+      </w:r>
+      <w:proofErr w:type="gramStart"/>
+      <w:r>
+        <w:t>d</w:t>
+      </w:r>
+      <w:proofErr w:type="gramEnd"/>
+      <w:r>
+        <w:t>)</w:t>
+      </w:r>
+      <w:r>
+        <w:t>All of the above</w:t>
       </w:r>
     </w:p>
     <w:p/>
@@ -89,39 +186,70 @@
       <w:r>
         <w:t>-</w:t>
       </w:r>
-      <w:proofErr w:type="gramStart"/>
-      <w:r>
-        <w:t>degrading</w:t>
-      </w:r>
-      <w:proofErr w:type="gramEnd"/>
-      <w:r>
-        <w:t xml:space="preserve"> water quality</w:t>
-      </w:r>
-    </w:p>
-    <w:p>
-      <w:r>
-        <w:t>-</w:t>
-      </w:r>
-      <w:proofErr w:type="gramStart"/>
-      <w:r>
-        <w:t>interfering</w:t>
-      </w:r>
-      <w:proofErr w:type="gramEnd"/>
-      <w:r>
-        <w:t xml:space="preserve"> with animal life</w:t>
-      </w:r>
-    </w:p>
-    <w:p>
-      <w:r>
-        <w:t>-</w:t>
-      </w:r>
-      <w:proofErr w:type="gramStart"/>
-      <w:r>
-        <w:t>planting</w:t>
-      </w:r>
-      <w:proofErr w:type="gramEnd"/>
-      <w:r>
-        <w:t xml:space="preserve"> trees</w:t>
+      <w:r>
+        <w:t>(</w:t>
+      </w:r>
+      <w:proofErr w:type="gramStart"/>
+      <w:r>
+        <w:t>a</w:t>
+      </w:r>
+      <w:proofErr w:type="gramEnd"/>
+      <w:r>
+        <w:t>)</w:t>
+      </w:r>
+      <w:r>
+        <w:t>degrading water quality</w:t>
+      </w:r>
+    </w:p>
+    <w:p>
+      <w:r>
+        <w:t>-</w:t>
+      </w:r>
+      <w:r>
+        <w:t>(</w:t>
+      </w:r>
+      <w:proofErr w:type="gramStart"/>
+      <w:r>
+        <w:t>b</w:t>
+      </w:r>
+      <w:proofErr w:type="gramEnd"/>
+      <w:r>
+        <w:t>)</w:t>
+      </w:r>
+      <w:r>
+        <w:t>interfering with animal life</w:t>
+      </w:r>
+    </w:p>
+    <w:p>
+      <w:r>
+        <w:t>-</w:t>
+      </w:r>
+      <w:r>
+        <w:t>(</w:t>
+      </w:r>
+      <w:proofErr w:type="gramStart"/>
+      <w:r>
+        <w:t>c</w:t>
+      </w:r>
+      <w:proofErr w:type="gramEnd"/>
+      <w:r>
+        <w:t>)</w:t>
+      </w:r>
+      <w:r>
+        <w:t>planting trees</w:t>
+      </w:r>
+    </w:p>
+    <w:p>
+      <w:r>
+        <w:t>-(</w:t>
+      </w:r>
+      <w:proofErr w:type="gramStart"/>
+      <w:r>
+        <w:t>d</w:t>
+      </w:r>
+      <w:proofErr w:type="gramEnd"/>
+      <w:r>
+        <w:t>)a and b</w:t>
       </w:r>
     </w:p>
     <w:p/>
@@ -132,22 +260,145 @@
     </w:p>
     <w:p>
       <w:r>
-        <w:t>-Blue crab</w:t>
-      </w:r>
-    </w:p>
-    <w:p>
-      <w:r>
-        <w:t>-Alaskan king crab</w:t>
-      </w:r>
-    </w:p>
-    <w:p>
-      <w:r>
-        <w:t>-Buffalo</w:t>
-      </w:r>
-    </w:p>
-    <w:p>
-      <w:r>
-        <w:t>-Moss</w:t>
+        <w:t>-</w:t>
+      </w:r>
+      <w:r>
+        <w:t>(</w:t>
+      </w:r>
+      <w:proofErr w:type="gramStart"/>
+      <w:r>
+        <w:t>a</w:t>
+      </w:r>
+      <w:proofErr w:type="gramEnd"/>
+      <w:r>
+        <w:t>)</w:t>
+      </w:r>
+      <w:r>
+        <w:t>Blue crab</w:t>
+      </w:r>
+    </w:p>
+    <w:p>
+      <w:r>
+        <w:t>-</w:t>
+      </w:r>
+      <w:r>
+        <w:t>(</w:t>
+      </w:r>
+      <w:proofErr w:type="gramStart"/>
+      <w:r>
+        <w:t>b</w:t>
+      </w:r>
+      <w:proofErr w:type="gramEnd"/>
+      <w:r>
+        <w:t>)</w:t>
+      </w:r>
+      <w:r>
+        <w:t>Alaskan king crab</w:t>
+      </w:r>
+    </w:p>
+    <w:p>
+      <w:r>
+        <w:t>-</w:t>
+      </w:r>
+      <w:r>
+        <w:t>(</w:t>
+      </w:r>
+      <w:proofErr w:type="gramStart"/>
+      <w:r>
+        <w:t>c</w:t>
+      </w:r>
+      <w:proofErr w:type="gramEnd"/>
+      <w:r>
+        <w:t>)</w:t>
+      </w:r>
+      <w:r>
+        <w:t>Buffalo</w:t>
+      </w:r>
+    </w:p>
+    <w:p>
+      <w:r>
+        <w:t>-</w:t>
+      </w:r>
+      <w:r>
+        <w:t>(</w:t>
+      </w:r>
+      <w:proofErr w:type="gramStart"/>
+      <w:r>
+        <w:t>d</w:t>
+      </w:r>
+      <w:proofErr w:type="gramEnd"/>
+      <w:r>
+        <w:t>)</w:t>
+      </w:r>
+      <w:r>
+        <w:t>Moss</w:t>
+      </w:r>
+    </w:p>
+    <w:p/>
+    <w:p>
+      <w:r>
+        <w:t>Why is it useful to remove invasive species from estuaries?</w:t>
+      </w:r>
+    </w:p>
+    <w:p>
+      <w:r>
+        <w:t>-</w:t>
+      </w:r>
+      <w:r>
+        <w:t>(</w:t>
+      </w:r>
+      <w:proofErr w:type="gramStart"/>
+      <w:r>
+        <w:t>a</w:t>
+      </w:r>
+      <w:proofErr w:type="gramEnd"/>
+      <w:r>
+        <w:t>)</w:t>
+      </w:r>
+      <w:r>
+        <w:t>It isn’t. All animal life is important to any ecosystem.</w:t>
+      </w:r>
+    </w:p>
+    <w:p>
+      <w:r>
+        <w:t>-</w:t>
+      </w:r>
+      <w:r>
+        <w:t>(</w:t>
+      </w:r>
+      <w:proofErr w:type="gramStart"/>
+      <w:r>
+        <w:t>b</w:t>
+      </w:r>
+      <w:proofErr w:type="gramEnd"/>
+      <w:r>
+        <w:t xml:space="preserve">)Invasive species mix with native species to mutate into monsters </w:t>
+      </w:r>
+    </w:p>
+    <w:p>
+      <w:r>
+        <w:t>-(</w:t>
+      </w:r>
+      <w:proofErr w:type="gramStart"/>
+      <w:r>
+        <w:t>c</w:t>
+      </w:r>
+      <w:proofErr w:type="gramEnd"/>
+      <w:r>
+        <w:t>)Invasive species compete with, consume, and take food/resources away from native species, and disrupt the flow of the ecosystem as a whole</w:t>
+      </w:r>
+    </w:p>
+    <w:p>
+      <w:r>
+        <w:t>-(</w:t>
+      </w:r>
+      <w:proofErr w:type="gramStart"/>
+      <w:r>
+        <w:t>d</w:t>
+      </w:r>
+      <w:proofErr w:type="gramEnd"/>
+      <w:r>
+        <w:t>)We need more animals in zoos to help out local economy</w:t>
       </w:r>
     </w:p>
     <w:p/>
